--- a/doc/preseed/seed-capital-prospect.DigiRAMPv1.1.docx
+++ b/doc/preseed/seed-capital-prospect.DigiRAMPv1.1.docx
@@ -18,17 +18,18 @@
     <w:p/>
     <w:p>
       <w:r>
-        <w:t>Creators deserve to get a fair share for their work.</w:t>
-      </w:r>
-    </w:p>
-    <w:p>
-      <w:proofErr w:type="spellStart"/>
-      <w:r>
-        <w:t>DigiRAMP</w:t>
-      </w:r>
-      <w:proofErr w:type="spellEnd"/>
-      <w:r>
-        <w:t xml:space="preserve"> gives control of revenue streams back to where it belongs.</w:t>
+        <w:t xml:space="preserve">Creators </w:t>
+      </w:r>
+      <w:r>
+        <w:t xml:space="preserve">of music </w:t>
+      </w:r>
+      <w:r>
+        <w:t>deserve to get a fair share for their work.</w:t>
+      </w:r>
+    </w:p>
+    <w:p>
+      <w:r>
+        <w:t>DigiRAMP gives control of revenue streams back to where it belongs.</w:t>
       </w:r>
     </w:p>
     <w:p/>
@@ -44,7 +45,13 @@
     <w:p/>
     <w:p>
       <w:r>
-        <w:t>Whether you are an artist or a business, you now have the power to build an entire supply chain with transparency and accountability.</w:t>
+        <w:t>Whether you are an artist or a business, you now have the power to build an entire supply chain with transparency and accountability</w:t>
+      </w:r>
+      <w:r>
+        <w:t xml:space="preserve"> using DigiRAMP</w:t>
+      </w:r>
+      <w:r>
+        <w:t>.</w:t>
       </w:r>
       <w:r>
         <w:t xml:space="preserve">  </w:t>
@@ -81,64 +88,27 @@
           <w:b/>
         </w:rPr>
       </w:pPr>
-      <w:proofErr w:type="spellStart"/>
-      <w:proofErr w:type="gramStart"/>
-      <w:r>
-        <w:rPr>
-          <w:b/>
-        </w:rPr>
-        <w:t>DigiRAMP</w:t>
-      </w:r>
-      <w:proofErr w:type="spellEnd"/>
-      <w:r>
-        <w:rPr>
-          <w:b/>
-        </w:rPr>
-        <w:t xml:space="preserve"> is founded by Peter </w:t>
-      </w:r>
-      <w:proofErr w:type="spellStart"/>
-      <w:r>
-        <w:rPr>
-          <w:b/>
-        </w:rPr>
-        <w:t>Rafelson</w:t>
-      </w:r>
-      <w:proofErr w:type="spellEnd"/>
-      <w:r>
-        <w:rPr>
-          <w:b/>
-        </w:rPr>
-        <w:t xml:space="preserve"> and Max Grønlund</w:t>
-      </w:r>
-      <w:proofErr w:type="gramEnd"/>
-    </w:p>
-    <w:p>
-      <w:r>
-        <w:t xml:space="preserve">Peter </w:t>
-      </w:r>
-      <w:proofErr w:type="spellStart"/>
-      <w:r>
-        <w:t>R</w:t>
+      <w:r>
+        <w:rPr>
+          <w:b/>
+        </w:rPr>
+        <w:t>DigiRAMP is founded by Peter Rafelson and Max Grønlund</w:t>
+      </w:r>
+    </w:p>
+    <w:p>
+      <w:r>
+        <w:t>Peter R</w:t>
       </w:r>
       <w:r>
         <w:t>afelson</w:t>
       </w:r>
-      <w:proofErr w:type="spellEnd"/>
-    </w:p>
-    <w:p>
-      <w:r>
-        <w:t xml:space="preserve">Composer, producer, musician and the creator </w:t>
-      </w:r>
-      <w:proofErr w:type="gramStart"/>
-      <w:r>
-        <w:t xml:space="preserve">of </w:t>
-      </w:r>
-      <w:r>
-        <w:t xml:space="preserve"> over</w:t>
-      </w:r>
-      <w:proofErr w:type="gramEnd"/>
-      <w:r>
-        <w:t xml:space="preserve"> thirty #1 songs, Peter has p</w:t>
+    </w:p>
+    <w:p>
+      <w:r>
+        <w:t xml:space="preserve">Composer, producer, musician and the creator of </w:t>
+      </w:r>
+      <w:r>
+        <w:t xml:space="preserve"> over thirty #1 songs, Peter has p</w:t>
       </w:r>
       <w:r>
         <w:t xml:space="preserve">roduced </w:t>
@@ -169,15 +139,7 @@
     </w:p>
     <w:p>
       <w:r>
-        <w:t xml:space="preserve">Musician, programmer, </w:t>
-      </w:r>
-      <w:proofErr w:type="gramStart"/>
-      <w:r>
-        <w:t>software</w:t>
-      </w:r>
-      <w:proofErr w:type="gramEnd"/>
-      <w:r>
-        <w:t xml:space="preserve"> architect</w:t>
+        <w:t>Musician, programmer, software architect</w:t>
       </w:r>
       <w:r>
         <w:t>, IT Management: Lego</w:t>
@@ -185,6 +147,9 @@
       <w:r>
         <w:t>, Avid</w:t>
       </w:r>
+      <w:r>
+        <w:t>, Koblo, KeyToSound</w:t>
+      </w:r>
     </w:p>
     <w:p>
       <w:r>
@@ -202,13 +167,8 @@
     </w:p>
     <w:p>
       <w:r>
-        <w:t xml:space="preserve">Has visited many of the greatest artists as the CEO of </w:t>
-      </w:r>
-      <w:proofErr w:type="spellStart"/>
-      <w:r>
-        <w:t>Koblo</w:t>
-      </w:r>
-      <w:proofErr w:type="spellEnd"/>
+        <w:t>Has visited many of the greatest artists as the CEO of Koblo</w:t>
+      </w:r>
     </w:p>
     <w:p/>
     <w:p/>
@@ -329,13 +289,8 @@
       </w:r>
     </w:p>
     <w:p>
-      <w:proofErr w:type="spellStart"/>
-      <w:r>
-        <w:t>DigiRAMP</w:t>
-      </w:r>
-      <w:proofErr w:type="spellEnd"/>
-      <w:r>
-        <w:t xml:space="preserve"> is</w:t>
+      <w:r>
+        <w:t>DigiRAMP is</w:t>
       </w:r>
       <w:r>
         <w:t xml:space="preserve"> cloud-based </w:t>
@@ -443,13 +398,8 @@
       </w:r>
     </w:p>
     <w:p>
-      <w:proofErr w:type="spellStart"/>
-      <w:r>
-        <w:t>DigiRAMP</w:t>
-      </w:r>
-      <w:proofErr w:type="spellEnd"/>
-      <w:r>
-        <w:t xml:space="preserve"> takes a cut on all transactions </w:t>
+      <w:r>
+        <w:t xml:space="preserve">DigiRAMP takes a cut on all transactions </w:t>
       </w:r>
       <w:r>
         <w:t xml:space="preserve">the </w:t>
@@ -470,275 +420,299 @@
         <w:t>each</w:t>
       </w:r>
       <w:r>
+        <w:t xml:space="preserve"> transaction, the gr</w:t>
+      </w:r>
+      <w:r>
+        <w:t>eater the transaction is the low</w:t>
+      </w:r>
+      <w:r>
+        <w:t>er the cut.</w:t>
+      </w:r>
+    </w:p>
+    <w:p>
+      <w:r>
+        <w:t>DigiRA</w:t>
+      </w:r>
+      <w:r>
+        <w:t>MP offers Pro accounts at $19.95</w:t>
+      </w:r>
+      <w:r>
+        <w:t xml:space="preserve"> a month</w:t>
+      </w:r>
+      <w:r>
+        <w:t xml:space="preserve"> and Business accounts at $159.00/mn.</w:t>
+      </w:r>
+    </w:p>
+    <w:p/>
+    <w:p/>
+    <w:p>
+      <w:r>
+        <w:t>The industry</w:t>
+      </w:r>
+    </w:p>
+    <w:p>
+      <w:r>
+        <w:t xml:space="preserve">Music is a growing marked, never has that many people spend that much money on music. The annual growth has been 10% for the last year. Music is big business just not for the creators. </w:t>
+      </w:r>
+    </w:p>
+    <w:p>
+      <w:r>
+        <w:t>E.g. creators gets 0.00019 cent per stream.</w:t>
+      </w:r>
+    </w:p>
+    <w:p>
+      <w:r>
+        <w:t xml:space="preserve">Apple pay artists when a threshold of 100 $ is reached. </w:t>
+      </w:r>
+    </w:p>
+    <w:p>
+      <w:r>
+        <w:t>Prince got approx. 2000$ for his catalog on Spodify</w:t>
+      </w:r>
+    </w:p>
+    <w:p>
+      <w:r>
+        <w:t>It’s safe to assume that most artists never get anything at all.</w:t>
+      </w:r>
+    </w:p>
+    <w:p/>
+    <w:p>
+      <w:pPr>
+        <w:rPr>
+          <w:b/>
+        </w:rPr>
+      </w:pPr>
+      <w:r>
+        <w:rPr>
+          <w:b/>
+        </w:rPr>
+        <w:br w:type="page"/>
+      </w:r>
+    </w:p>
+    <w:p>
+      <w:pPr>
+        <w:rPr>
+          <w:b/>
+        </w:rPr>
+      </w:pPr>
+      <w:r>
+        <w:rPr>
+          <w:b/>
+        </w:rPr>
+        <w:t>Status</w:t>
+      </w:r>
+    </w:p>
+    <w:p>
+      <w:r>
+        <w:t>DigiRAMP is currently in beta</w:t>
+      </w:r>
+    </w:p>
+    <w:p>
+      <w:r>
+        <w:t>1046</w:t>
+      </w:r>
+      <w:r>
+        <w:t xml:space="preserve"> users </w:t>
+      </w:r>
+    </w:p>
+    <w:p>
+      <w:r>
+        <w:t>2</w:t>
+      </w:r>
+      <w:r>
+        <w:t>3</w:t>
+      </w:r>
+      <w:r>
+        <w:t>49 recording</w:t>
+      </w:r>
+    </w:p>
+    <w:p>
+      <w:r>
+        <w:t>3</w:t>
+      </w:r>
+      <w:r>
+        <w:t xml:space="preserve"> Pro accounts</w:t>
+      </w:r>
+    </w:p>
+    <w:p>
+      <w:r>
+        <w:t>No significant burn rate</w:t>
+      </w:r>
+    </w:p>
+    <w:p/>
+    <w:p>
+      <w:pPr>
+        <w:rPr>
+          <w:b/>
+        </w:rPr>
+      </w:pPr>
+      <w:r>
+        <w:rPr>
+          <w:b/>
+        </w:rPr>
+        <w:t>6 month goal</w:t>
+      </w:r>
+    </w:p>
+    <w:p>
+      <w:r>
+        <w:t>Grow</w:t>
+      </w:r>
+      <w:r>
+        <w:t xml:space="preserve"> the user base to </w:t>
+      </w:r>
+      <w:r>
+        <w:t>16</w:t>
+      </w:r>
+      <w:r>
+        <w:t>k users and the content to +</w:t>
+      </w:r>
+      <w:r>
+        <w:t>5</w:t>
+      </w:r>
+      <w:r>
+        <w:t>0</w:t>
+      </w:r>
+      <w:r>
+        <w:t>000 recordings</w:t>
+      </w:r>
+    </w:p>
+    <w:p>
+      <w:r>
+        <w:t>Sell 320 Pro accounts</w:t>
+      </w:r>
+    </w:p>
+    <w:p>
+      <w:r>
+        <w:t xml:space="preserve">Develop a </w:t>
+      </w:r>
+      <w:r>
+        <w:t xml:space="preserve">personal </w:t>
+      </w:r>
+      <w:r>
+        <w:t>streaming service</w:t>
+      </w:r>
+    </w:p>
+    <w:p>
+      <w:r>
+        <w:t>Ramp up the staff with user support</w:t>
+      </w:r>
+    </w:p>
+    <w:p>
+      <w:r>
+        <w:t>Sign deals with independent labels</w:t>
+      </w:r>
+    </w:p>
+    <w:p/>
+    <w:p/>
+    <w:p>
+      <w:pPr>
+        <w:rPr>
+          <w:b/>
+        </w:rPr>
+      </w:pPr>
+      <w:r>
+        <w:rPr>
+          <w:b/>
+        </w:rPr>
+        <w:t>7-18 month goal</w:t>
+      </w:r>
+    </w:p>
+    <w:p>
+      <w:r>
+        <w:t>Grow users and content by 400%</w:t>
+      </w:r>
+    </w:p>
+    <w:p>
+      <w:r>
+        <w:t>Develop a pro streaming service</w:t>
+      </w:r>
+    </w:p>
+    <w:p>
+      <w:r>
+        <w:t xml:space="preserve">Make distribution deals with </w:t>
+      </w:r>
+      <w:r>
+        <w:t xml:space="preserve">more and bigger </w:t>
+      </w:r>
+      <w:r>
+        <w:t>labels</w:t>
+      </w:r>
+    </w:p>
+    <w:p>
+      <w:r>
+        <w:t>Create a label</w:t>
+      </w:r>
+    </w:p>
+    <w:p/>
+    <w:p>
+      <w:pPr>
+        <w:rPr>
+          <w:b/>
+        </w:rPr>
+      </w:pPr>
+      <w:r>
+        <w:rPr>
+          <w:b/>
+        </w:rPr>
+        <w:t>We offer</w:t>
+      </w:r>
+    </w:p>
+    <w:p>
+      <w:r>
+        <w:t xml:space="preserve">100 convertible </w:t>
+      </w:r>
+      <w:r>
+        <w:t xml:space="preserve">(a) </w:t>
+      </w:r>
+      <w:r>
+        <w:t>stocks</w:t>
+      </w:r>
+      <w:r>
+        <w:t>*</w:t>
+      </w:r>
+      <w:r>
+        <w:t xml:space="preserve"> sold in batches of 5, each </w:t>
+      </w:r>
+      <w:r>
+        <w:t>note</w:t>
+      </w:r>
+      <w:r>
         <w:t xml:space="preserve"> </w:t>
       </w:r>
-      <w:proofErr w:type="gramStart"/>
-      <w:r>
-        <w:t>transaction,</w:t>
-      </w:r>
-      <w:proofErr w:type="gramEnd"/>
-      <w:r>
-        <w:t xml:space="preserve"> the gr</w:t>
-      </w:r>
-      <w:r>
-        <w:t>eater the transaction is the low</w:t>
-      </w:r>
-      <w:r>
-        <w:t>er the cut.</w:t>
-      </w:r>
-    </w:p>
-    <w:p>
-      <w:proofErr w:type="spellStart"/>
-      <w:r>
-        <w:t>DigiRA</w:t>
-      </w:r>
-      <w:r>
-        <w:t>MP</w:t>
-      </w:r>
-      <w:proofErr w:type="spellEnd"/>
-      <w:r>
-        <w:t xml:space="preserve"> offers Pro accounts at $19.95</w:t>
-      </w:r>
-      <w:r>
-        <w:t xml:space="preserve"> a month</w:t>
-      </w:r>
-      <w:r>
-        <w:t xml:space="preserve"> and Business accounts at $159.00/</w:t>
-      </w:r>
-      <w:proofErr w:type="spellStart"/>
-      <w:r>
-        <w:t>mn</w:t>
-      </w:r>
-      <w:proofErr w:type="spellEnd"/>
-      <w:r>
-        <w:t>.</w:t>
-      </w:r>
-    </w:p>
-    <w:p/>
-    <w:p>
-      <w:pPr>
-        <w:rPr>
-          <w:b/>
-        </w:rPr>
-      </w:pPr>
-      <w:r>
-        <w:rPr>
-          <w:b/>
-        </w:rPr>
-        <w:br w:type="page"/>
-      </w:r>
-    </w:p>
-    <w:p>
-      <w:pPr>
-        <w:rPr>
-          <w:b/>
-        </w:rPr>
-      </w:pPr>
-      <w:r>
-        <w:rPr>
-          <w:b/>
-        </w:rPr>
-        <w:t>Status</w:t>
-      </w:r>
-    </w:p>
-    <w:p>
-      <w:proofErr w:type="spellStart"/>
-      <w:r>
-        <w:t>DigiRAMP</w:t>
-      </w:r>
-      <w:proofErr w:type="spellEnd"/>
-      <w:r>
-        <w:t xml:space="preserve"> is currently in beta</w:t>
-      </w:r>
-    </w:p>
-    <w:p>
-      <w:r>
-        <w:t xml:space="preserve">949 users </w:t>
-      </w:r>
-    </w:p>
-    <w:p>
-      <w:r>
-        <w:t>2249 recording</w:t>
-      </w:r>
-    </w:p>
-    <w:p>
-      <w:r>
-        <w:t>XX Pro accounts</w:t>
-      </w:r>
-    </w:p>
-    <w:p>
-      <w:r>
-        <w:t>No significant burn rate</w:t>
-      </w:r>
-    </w:p>
-    <w:p/>
-    <w:p>
-      <w:pPr>
-        <w:rPr>
-          <w:b/>
-        </w:rPr>
-      </w:pPr>
-      <w:proofErr w:type="gramStart"/>
-      <w:r>
-        <w:rPr>
-          <w:b/>
-        </w:rPr>
-        <w:t>6 month</w:t>
-      </w:r>
-      <w:proofErr w:type="gramEnd"/>
-      <w:r>
-        <w:rPr>
-          <w:b/>
-        </w:rPr>
-        <w:t xml:space="preserve"> goal</w:t>
-      </w:r>
-    </w:p>
-    <w:p>
-      <w:r>
-        <w:t>Grow</w:t>
-      </w:r>
-      <w:r>
-        <w:t xml:space="preserve"> the user base to </w:t>
-      </w:r>
-      <w:r>
-        <w:t>16</w:t>
-      </w:r>
-      <w:r>
-        <w:t>k users and the content to +</w:t>
-      </w:r>
-      <w:r>
-        <w:t>5</w:t>
-      </w:r>
-      <w:r>
-        <w:t>0</w:t>
-      </w:r>
-      <w:r>
-        <w:t>000 recordings</w:t>
-      </w:r>
-    </w:p>
-    <w:p>
-      <w:r>
-        <w:t>Sell 320 Pro accounts</w:t>
-      </w:r>
-    </w:p>
-    <w:p>
-      <w:r>
-        <w:t xml:space="preserve">Develop a </w:t>
-      </w:r>
-      <w:r>
-        <w:t xml:space="preserve">personal </w:t>
-      </w:r>
-      <w:r>
-        <w:t>streaming service</w:t>
-      </w:r>
-    </w:p>
-    <w:p>
-      <w:r>
-        <w:t>Ramp up the staff with user support</w:t>
-      </w:r>
-    </w:p>
-    <w:p/>
-    <w:p/>
-    <w:p>
-      <w:pPr>
-        <w:rPr>
-          <w:b/>
-        </w:rPr>
-      </w:pPr>
-      <w:r>
-        <w:rPr>
-          <w:b/>
-        </w:rPr>
-        <w:t>7-18 month goal</w:t>
-      </w:r>
-    </w:p>
-    <w:p>
-      <w:r>
-        <w:t>Grow users and content by 400%</w:t>
-      </w:r>
-    </w:p>
-    <w:p>
-      <w:r>
-        <w:t>Develop a pro streaming service</w:t>
-      </w:r>
-    </w:p>
-    <w:p>
-      <w:r>
-        <w:t>Make distribution deals with labels</w:t>
-      </w:r>
-    </w:p>
-    <w:p>
-      <w:r>
-        <w:t>Create a label</w:t>
-      </w:r>
-    </w:p>
-    <w:p/>
-    <w:p>
-      <w:pPr>
-        <w:rPr>
-          <w:b/>
-        </w:rPr>
-      </w:pPr>
-      <w:r>
-        <w:rPr>
-          <w:b/>
-        </w:rPr>
-        <w:t>We offer</w:t>
-      </w:r>
-    </w:p>
+      <w:r>
+        <w:t>cost</w:t>
+      </w:r>
+      <w:r>
+        <w:t xml:space="preserve"> $ 1.600 so you have to pay minimum </w:t>
+      </w:r>
+      <w:r>
+        <w:t xml:space="preserve">$ </w:t>
+      </w:r>
+      <w:r>
+        <w:t>8.000</w:t>
+      </w:r>
+    </w:p>
+    <w:p/>
     <w:p>
       <w:r>
         <w:t xml:space="preserve">100 convertible </w:t>
       </w:r>
       <w:r>
-        <w:t xml:space="preserve">(a) </w:t>
-      </w:r>
-      <w:r>
-        <w:t>nodes*</w:t>
-      </w:r>
-      <w:r>
-        <w:t xml:space="preserve"> sold in batches of 5, each </w:t>
+        <w:t xml:space="preserve">(b) </w:t>
+      </w:r>
+      <w:r>
+        <w:t>stocks</w:t>
+      </w:r>
+      <w:r>
+        <w:t xml:space="preserve"> sold for $1000</w:t>
+      </w:r>
+      <w:r>
+        <w:t xml:space="preserve">, each </w:t>
       </w:r>
       <w:r>
         <w:t>note</w:t>
       </w:r>
       <w:r>
-        <w:t xml:space="preserve"> </w:t>
-      </w:r>
-      <w:r>
-        <w:t>cost</w:t>
-      </w:r>
-      <w:r>
-        <w:t xml:space="preserve"> $ 1.600 so you have to pay minimum </w:t>
-      </w:r>
-      <w:r>
-        <w:t xml:space="preserve">$ </w:t>
-      </w:r>
-      <w:r>
-        <w:t>8.000</w:t>
-      </w:r>
-    </w:p>
-    <w:p/>
-    <w:p>
-      <w:r>
-        <w:t xml:space="preserve">100 convertible </w:t>
-      </w:r>
-      <w:r>
-        <w:t xml:space="preserve">(b) </w:t>
-      </w:r>
-      <w:r>
-        <w:t>not</w:t>
-      </w:r>
-      <w:r>
-        <w:t>es sold for $1000</w:t>
-      </w:r>
-      <w:r>
-        <w:t xml:space="preserve">, each </w:t>
-      </w:r>
-      <w:r>
-        <w:t>note</w:t>
-      </w:r>
-      <w:r>
         <w:t xml:space="preserve"> cost $ 2.000</w:t>
       </w:r>
     </w:p>
@@ -769,30 +743,47 @@
         <w:t xml:space="preserve">The </w:t>
       </w:r>
       <w:r>
+        <w:t>convertible stocks</w:t>
+      </w:r>
+      <w:r>
+        <w:t xml:space="preserve"> will be offered on a monthly base </w:t>
+      </w:r>
+    </w:p>
+    <w:p/>
+    <w:p>
+      <w:r>
+        <w:t xml:space="preserve">10/9/2015 </w:t>
+      </w:r>
+    </w:p>
+    <w:p>
+      <w:r>
+        <w:t xml:space="preserve">3 (a)   </w:t>
+      </w:r>
+      <w:r>
         <w:t>notes</w:t>
       </w:r>
-      <w:r>
-        <w:t xml:space="preserve"> will be offered on a monthly base </w:t>
-      </w:r>
-    </w:p>
-    <w:p/>
-    <w:p>
-      <w:r>
-        <w:t xml:space="preserve">10/9/2015 </w:t>
-      </w:r>
-    </w:p>
-    <w:p>
-      <w:r>
-        <w:t>3 (a</w:t>
-      </w:r>
-      <w:proofErr w:type="gramStart"/>
-      <w:r>
-        <w:t xml:space="preserve">)   </w:t>
+    </w:p>
+    <w:p>
+      <w:r>
+        <w:t xml:space="preserve">10 (b) </w:t>
       </w:r>
       <w:r>
         <w:t>notes</w:t>
       </w:r>
-      <w:proofErr w:type="gramEnd"/>
+    </w:p>
+    <w:p/>
+    <w:p>
+      <w:r>
+        <w:t xml:space="preserve">10/10/2015 </w:t>
+      </w:r>
+    </w:p>
+    <w:p>
+      <w:r>
+        <w:t xml:space="preserve">3 (a)   </w:t>
+      </w:r>
+      <w:r>
+        <w:t>notes</w:t>
+      </w:r>
     </w:p>
     <w:p>
       <w:r>
@@ -803,50 +794,21 @@
       </w:r>
     </w:p>
     <w:p/>
-    <w:p>
-      <w:r>
-        <w:t xml:space="preserve">10/10/2015 </w:t>
-      </w:r>
-    </w:p>
-    <w:p>
-      <w:r>
-        <w:t>3 (a</w:t>
-      </w:r>
-      <w:proofErr w:type="gramStart"/>
-      <w:r>
-        <w:t xml:space="preserve">)   </w:t>
-      </w:r>
-      <w:r>
-        <w:t>notes</w:t>
-      </w:r>
-      <w:proofErr w:type="gramEnd"/>
-    </w:p>
-    <w:p>
-      <w:r>
-        <w:t xml:space="preserve">10 (b) </w:t>
-      </w:r>
-      <w:r>
-        <w:t>notes</w:t>
-      </w:r>
-    </w:p>
-    <w:p/>
-    <w:p/>
-    <w:p/>
-    <w:p/>
-    <w:p>
-      <w:r>
-        <w:t xml:space="preserve">* </w:t>
-      </w:r>
-      <w:proofErr w:type="gramStart"/>
-      <w:r>
-        <w:t>this</w:t>
-      </w:r>
-      <w:proofErr w:type="gramEnd"/>
-      <w:r>
-        <w:t xml:space="preserve"> has to be refined nodes / shares I don’t know</w:t>
+    <w:p/>
+    <w:p/>
+    <w:p/>
+    <w:p>
+      <w:r>
+        <w:t xml:space="preserve">* this has to be refined </w:t>
+      </w:r>
+      <w:r>
+        <w:t>stocks</w:t>
       </w:r>
       <w:bookmarkStart w:id="0" w:name="_GoBack"/>
       <w:bookmarkEnd w:id="0"/>
+      <w:r>
+        <w:t xml:space="preserve"> / shares I don’t know</w:t>
+      </w:r>
       <w:r>
         <w:br w:type="page"/>
       </w:r>
@@ -1062,7 +1024,7 @@
         <w:rStyle w:val="Sidetal"/>
         <w:noProof/>
       </w:rPr>
-      <w:t>5</w:t>
+      <w:t>7</w:t>
     </w:r>
     <w:r>
       <w:rPr>
@@ -1105,11 +1067,9 @@
     <w:pPr>
       <w:pStyle w:val="Sidehoved"/>
     </w:pPr>
-    <w:proofErr w:type="spellStart"/>
     <w:r>
       <w:t>DigiRAMP</w:t>
     </w:r>
-    <w:proofErr w:type="spellEnd"/>
   </w:p>
 </w:hdr>
 </file>
@@ -1273,6 +1233,7 @@
   <w:style w:type="character" w:default="1" w:styleId="Standardskrifttypeiafsnit">
     <w:name w:val="Default Paragraph Font"/>
     <w:uiPriority w:val="1"/>
+    <w:semiHidden/>
     <w:unhideWhenUsed/>
   </w:style>
   <w:style w:type="table" w:default="1" w:styleId="Tabel-Normal">
@@ -1519,6 +1480,7 @@
   <w:style w:type="character" w:default="1" w:styleId="Standardskrifttypeiafsnit">
     <w:name w:val="Default Paragraph Font"/>
     <w:uiPriority w:val="1"/>
+    <w:semiHidden/>
     <w:unhideWhenUsed/>
   </w:style>
   <w:style w:type="table" w:default="1" w:styleId="Tabel-Normal">
